--- a/documentation/Logical Database Design For Relational Model.docx
+++ b/documentation/Logical Database Design For Relational Model.docx
@@ -52,6 +52,7 @@
           <w:color w:val="FF0000"/>
         </w:rPr>
       </w:pPr>
+      <w:bookmarkStart w:id="0" w:name="_Hlk152609086"/>
       <w:r>
         <w:rPr>
           <w:color w:val="FF0000"/>
@@ -68,6 +69,7 @@
       <w:pPr>
         <w:pStyle w:val="code"/>
       </w:pPr>
+      <w:bookmarkStart w:id="1" w:name="_Hlk152608648"/>
       <w:r>
         <w:t>Package (</w:t>
       </w:r>
@@ -392,6 +394,13 @@
         <w:t>levelId</w:t>
       </w:r>
       <w:proofErr w:type="spellEnd"/>
+    </w:p>
+    <w:bookmarkEnd w:id="1"/>
+    <w:p>
+      <w:pPr>
+        <w:pStyle w:val="code"/>
+        <w:ind w:left="0"/>
+      </w:pPr>
     </w:p>
     <w:p/>
     <w:p>
@@ -405,6 +414,7 @@
           <w:color w:val="FF0000"/>
         </w:rPr>
       </w:pPr>
+      <w:bookmarkStart w:id="2" w:name="_Hlk152608594"/>
       <w:r>
         <w:rPr>
           <w:color w:val="FF0000"/>
@@ -413,6 +423,8 @@
       </w:r>
     </w:p>
     <w:p>
+      <w:bookmarkStart w:id="3" w:name="_Hlk152608628"/>
+      <w:bookmarkEnd w:id="2"/>
       <w:r>
         <w:t xml:space="preserve">For each </w:t>
       </w:r>
@@ -428,6 +440,7 @@
         <w:t>We use the primary key attribute of the parent entity as a foreign key in a child entity.</w:t>
       </w:r>
     </w:p>
+    <w:bookmarkEnd w:id="3"/>
     <w:p>
       <w:pPr>
         <w:pStyle w:val="code"/>
@@ -615,6 +628,7 @@
         <w:pStyle w:val="code"/>
       </w:pPr>
       <w:r>
+        <w:lastRenderedPageBreak/>
         <w:t>Member (</w:t>
       </w:r>
       <w:proofErr w:type="spellStart"/>
@@ -663,7 +677,6 @@
         <w:pStyle w:val="code"/>
       </w:pPr>
       <w:r>
-        <w:lastRenderedPageBreak/>
         <w:t xml:space="preserve">Primary Key </w:t>
       </w:r>
       <w:proofErr w:type="spellStart"/>
@@ -706,10 +719,7 @@
       </w:r>
       <w:proofErr w:type="spellEnd"/>
       <w:r>
-        <w:t>, type</w:t>
-      </w:r>
-      <w:r>
-        <w:t xml:space="preserve">, </w:t>
+        <w:t xml:space="preserve">, type, </w:t>
       </w:r>
       <w:proofErr w:type="spellStart"/>
       <w:r>
@@ -1390,6 +1400,7 @@
         <w:pStyle w:val="code"/>
       </w:pPr>
       <w:r>
+        <w:lastRenderedPageBreak/>
         <w:t>Member (</w:t>
       </w:r>
       <w:proofErr w:type="spellStart"/>
@@ -1438,7 +1449,6 @@
         <w:pStyle w:val="code"/>
       </w:pPr>
       <w:r>
-        <w:lastRenderedPageBreak/>
         <w:t xml:space="preserve">Primary Key </w:t>
       </w:r>
       <w:proofErr w:type="spellStart"/>
@@ -1850,6 +1860,7 @@
       <w:r>
         <w:t>memberItem</w:t>
       </w:r>
+      <w:bookmarkEnd w:id="0"/>
       <w:proofErr w:type="spellEnd"/>
     </w:p>
     <w:sectPr>
